--- a/Тюлин/OOP/LAB_2/report.docx
+++ b/Тюлин/OOP/LAB_2/report.docx
@@ -1300,12 +1300,7 @@
         <w:ind w:left="357" w:hanging="357"/>
       </w:pPr>
       <w:r>
-        <w:t>Разработка методики тестирован</w:t>
-      </w:r>
-      <w:bookmarkStart w:id="0" w:name="_GoBack"/>
-      <w:bookmarkEnd w:id="0"/>
-      <w:r>
-        <w:t>ия классов и тестовых наборов данных</w:t>
+        <w:t>Разработка методики тестирования классов и тестовых наборов данных</w:t>
       </w:r>
     </w:p>
     <w:p>
@@ -4103,6 +4098,9 @@
         <w:autoSpaceDE w:val="0"/>
         <w:autoSpaceDN w:val="0"/>
         <w:adjustRightInd w:val="0"/>
+        <w:rPr>
+          <w:lang w:val="en-US"/>
+        </w:rPr>
       </w:pPr>
       <w:r>
         <w:rPr>
@@ -4124,6 +4122,9 @@
         <w:autoSpaceDE w:val="0"/>
         <w:autoSpaceDN w:val="0"/>
         <w:adjustRightInd w:val="0"/>
+        <w:rPr>
+          <w:lang w:val="en-US"/>
+        </w:rPr>
       </w:pPr>
     </w:p>
     <w:p>
@@ -5292,8 +5293,14 @@
         <w:autoSpaceDE w:val="0"/>
         <w:autoSpaceDN w:val="0"/>
         <w:adjustRightInd w:val="0"/>
-      </w:pPr>
-      <w:r>
+        <w:rPr>
+          <w:lang w:val="en-US"/>
+        </w:rPr>
+      </w:pPr>
+      <w:r>
+        <w:rPr>
+          <w:lang w:val="en-US"/>
+        </w:rPr>
         <w:t>}</w:t>
       </w:r>
     </w:p>
@@ -5302,6 +5309,9 @@
         <w:autoSpaceDE w:val="0"/>
         <w:autoSpaceDN w:val="0"/>
         <w:adjustRightInd w:val="0"/>
+        <w:rPr>
+          <w:lang w:val="en-US"/>
+        </w:rPr>
       </w:pPr>
     </w:p>
     <w:p>
@@ -12204,8 +12214,14 @@
         <w:autoSpaceDE w:val="0"/>
         <w:autoSpaceDN w:val="0"/>
         <w:adjustRightInd w:val="0"/>
-      </w:pPr>
-      <w:r>
+        <w:rPr>
+          <w:lang w:val="en-US"/>
+        </w:rPr>
+      </w:pPr>
+      <w:r>
+        <w:rPr>
+          <w:lang w:val="en-US"/>
+        </w:rPr>
         <w:t>}</w:t>
       </w:r>
     </w:p>
@@ -12214,6 +12230,9 @@
         <w:autoSpaceDE w:val="0"/>
         <w:autoSpaceDN w:val="0"/>
         <w:adjustRightInd w:val="0"/>
+        <w:rPr>
+          <w:lang w:val="en-US"/>
+        </w:rPr>
       </w:pPr>
     </w:p>
     <w:p>
@@ -13523,12 +13542,21 @@
         <w:autoSpaceDE w:val="0"/>
         <w:autoSpaceDN w:val="0"/>
         <w:adjustRightInd w:val="0"/>
-      </w:pPr>
-      <w:r>
+        <w:rPr>
+          <w:lang w:val="en-US"/>
+        </w:rPr>
+      </w:pPr>
+      <w:r>
+        <w:rPr>
+          <w:lang w:val="en-US"/>
+        </w:rPr>
         <w:t>#</w:t>
       </w:r>
       <w:proofErr w:type="spellStart"/>
       <w:r>
+        <w:rPr>
+          <w:lang w:val="en-US"/>
+        </w:rPr>
         <w:t>endif</w:t>
       </w:r>
       <w:proofErr w:type="spellEnd"/>
@@ -13538,6 +13566,9 @@
         <w:autoSpaceDE w:val="0"/>
         <w:autoSpaceDN w:val="0"/>
         <w:adjustRightInd w:val="0"/>
+        <w:rPr>
+          <w:lang w:val="en-US"/>
+        </w:rPr>
       </w:pPr>
     </w:p>
     <w:p>
@@ -16848,6 +16879,9 @@
         <w:autoSpaceDE w:val="0"/>
         <w:autoSpaceDN w:val="0"/>
         <w:adjustRightInd w:val="0"/>
+        <w:rPr>
+          <w:lang w:val="en-US"/>
+        </w:rPr>
       </w:pPr>
       <w:r>
         <w:rPr>
@@ -16863,21 +16897,41 @@
         <w:tab/>
       </w:r>
       <w:proofErr w:type="spellStart"/>
-      <w:r>
+      <w:proofErr w:type="gramStart"/>
+      <w:r>
+        <w:rPr>
+          <w:lang w:val="en-US"/>
+        </w:rPr>
         <w:t>is.get</w:t>
       </w:r>
       <w:proofErr w:type="spellEnd"/>
       <w:r>
-        <w:t>();</w:t>
-      </w:r>
-    </w:p>
-    <w:p>
-      <w:pPr>
-        <w:autoSpaceDE w:val="0"/>
-        <w:autoSpaceDN w:val="0"/>
-        <w:adjustRightInd w:val="0"/>
-      </w:pPr>
-      <w:r>
+        <w:rPr>
+          <w:lang w:val="en-US"/>
+        </w:rPr>
+        <w:t>(</w:t>
+      </w:r>
+      <w:proofErr w:type="gramEnd"/>
+      <w:r>
+        <w:rPr>
+          <w:lang w:val="en-US"/>
+        </w:rPr>
+        <w:t>);</w:t>
+      </w:r>
+    </w:p>
+    <w:p>
+      <w:pPr>
+        <w:autoSpaceDE w:val="0"/>
+        <w:autoSpaceDN w:val="0"/>
+        <w:adjustRightInd w:val="0"/>
+        <w:rPr>
+          <w:lang w:val="en-US"/>
+        </w:rPr>
+      </w:pPr>
+      <w:r>
+        <w:rPr>
+          <w:lang w:val="en-US"/>
+        </w:rPr>
         <w:t>}</w:t>
       </w:r>
     </w:p>
@@ -16886,6 +16940,9 @@
         <w:autoSpaceDE w:val="0"/>
         <w:autoSpaceDN w:val="0"/>
         <w:adjustRightInd w:val="0"/>
+        <w:rPr>
+          <w:lang w:val="en-US"/>
+        </w:rPr>
       </w:pPr>
     </w:p>
     <w:p>
@@ -17576,8 +17633,14 @@
         <w:autoSpaceDE w:val="0"/>
         <w:autoSpaceDN w:val="0"/>
         <w:adjustRightInd w:val="0"/>
-      </w:pPr>
-      <w:r>
+        <w:rPr>
+          <w:lang w:val="en-US"/>
+        </w:rPr>
+      </w:pPr>
+      <w:r>
+        <w:rPr>
+          <w:lang w:val="en-US"/>
+        </w:rPr>
         <w:t>};</w:t>
       </w:r>
     </w:p>
@@ -17586,19 +17649,31 @@
         <w:autoSpaceDE w:val="0"/>
         <w:autoSpaceDN w:val="0"/>
         <w:adjustRightInd w:val="0"/>
-      </w:pPr>
-    </w:p>
-    <w:p>
-      <w:pPr>
-        <w:autoSpaceDE w:val="0"/>
-        <w:autoSpaceDN w:val="0"/>
-        <w:adjustRightInd w:val="0"/>
-      </w:pPr>
-      <w:r>
+        <w:rPr>
+          <w:lang w:val="en-US"/>
+        </w:rPr>
+      </w:pPr>
+    </w:p>
+    <w:p>
+      <w:pPr>
+        <w:autoSpaceDE w:val="0"/>
+        <w:autoSpaceDN w:val="0"/>
+        <w:adjustRightInd w:val="0"/>
+        <w:rPr>
+          <w:lang w:val="en-US"/>
+        </w:rPr>
+      </w:pPr>
+      <w:r>
+        <w:rPr>
+          <w:lang w:val="en-US"/>
+        </w:rPr>
         <w:t>#</w:t>
       </w:r>
       <w:proofErr w:type="spellStart"/>
       <w:r>
+        <w:rPr>
+          <w:lang w:val="en-US"/>
+        </w:rPr>
         <w:t>endif</w:t>
       </w:r>
       <w:proofErr w:type="spellEnd"/>
@@ -17608,6 +17683,9 @@
         <w:autoSpaceDE w:val="0"/>
         <w:autoSpaceDN w:val="0"/>
         <w:adjustRightInd w:val="0"/>
+        <w:rPr>
+          <w:lang w:val="en-US"/>
+        </w:rPr>
       </w:pPr>
     </w:p>
     <w:p>
@@ -18768,8 +18846,14 @@
         <w:autoSpaceDE w:val="0"/>
         <w:autoSpaceDN w:val="0"/>
         <w:adjustRightInd w:val="0"/>
-      </w:pPr>
-      <w:r>
+        <w:rPr>
+          <w:lang w:val="en-US"/>
+        </w:rPr>
+      </w:pPr>
+      <w:r>
+        <w:rPr>
+          <w:lang w:val="en-US"/>
+        </w:rPr>
         <w:t>{</w:t>
       </w:r>
     </w:p>
@@ -18778,32 +18862,56 @@
         <w:autoSpaceDE w:val="0"/>
         <w:autoSpaceDN w:val="0"/>
         <w:adjustRightInd w:val="0"/>
-      </w:pPr>
-      <w:r>
-        <w:tab/>
-      </w:r>
-      <w:proofErr w:type="spellStart"/>
-      <w:r>
+        <w:rPr>
+          <w:lang w:val="en-US"/>
+        </w:rPr>
+      </w:pPr>
+      <w:r>
+        <w:rPr>
+          <w:lang w:val="en-US"/>
+        </w:rPr>
+        <w:tab/>
+      </w:r>
+      <w:proofErr w:type="gramStart"/>
+      <w:r>
+        <w:rPr>
+          <w:lang w:val="en-US"/>
+        </w:rPr>
         <w:t>start</w:t>
       </w:r>
-      <w:proofErr w:type="spellEnd"/>
-      <w:r>
+      <w:proofErr w:type="gramEnd"/>
+      <w:r>
+        <w:rPr>
+          <w:lang w:val="en-US"/>
+        </w:rPr>
         <w:t xml:space="preserve"> = </w:t>
       </w:r>
       <w:proofErr w:type="spellStart"/>
       <w:r>
+        <w:rPr>
+          <w:lang w:val="en-US"/>
+        </w:rPr>
         <w:t>start.MoveBy</w:t>
       </w:r>
       <w:proofErr w:type="spellEnd"/>
       <w:r>
+        <w:rPr>
+          <w:lang w:val="en-US"/>
+        </w:rPr>
         <w:t>(</w:t>
       </w:r>
       <w:proofErr w:type="spellStart"/>
       <w:r>
+        <w:rPr>
+          <w:lang w:val="en-US"/>
+        </w:rPr>
         <w:t>dxdy</w:t>
       </w:r>
       <w:proofErr w:type="spellEnd"/>
       <w:r>
+        <w:rPr>
+          <w:lang w:val="en-US"/>
+        </w:rPr>
         <w:t>);</w:t>
       </w:r>
     </w:p>
@@ -18812,8 +18920,14 @@
         <w:autoSpaceDE w:val="0"/>
         <w:autoSpaceDN w:val="0"/>
         <w:adjustRightInd w:val="0"/>
-      </w:pPr>
-      <w:r>
+        <w:rPr>
+          <w:lang w:val="en-US"/>
+        </w:rPr>
+      </w:pPr>
+      <w:r>
+        <w:rPr>
+          <w:lang w:val="en-US"/>
+        </w:rPr>
         <w:t>}</w:t>
       </w:r>
     </w:p>
@@ -18822,6 +18936,9 @@
         <w:autoSpaceDE w:val="0"/>
         <w:autoSpaceDN w:val="0"/>
         <w:adjustRightInd w:val="0"/>
+        <w:rPr>
+          <w:lang w:val="en-US"/>
+        </w:rPr>
       </w:pPr>
     </w:p>
     <w:p>
@@ -19455,8 +19572,14 @@
         <w:autoSpaceDE w:val="0"/>
         <w:autoSpaceDN w:val="0"/>
         <w:adjustRightInd w:val="0"/>
-      </w:pPr>
-      <w:r>
+        <w:rPr>
+          <w:lang w:val="en-US"/>
+        </w:rPr>
+      </w:pPr>
+      <w:r>
+        <w:rPr>
+          <w:lang w:val="en-US"/>
+        </w:rPr>
         <w:t>};</w:t>
       </w:r>
     </w:p>
@@ -19465,19 +19588,31 @@
         <w:autoSpaceDE w:val="0"/>
         <w:autoSpaceDN w:val="0"/>
         <w:adjustRightInd w:val="0"/>
-      </w:pPr>
-    </w:p>
-    <w:p>
-      <w:pPr>
-        <w:autoSpaceDE w:val="0"/>
-        <w:autoSpaceDN w:val="0"/>
-        <w:adjustRightInd w:val="0"/>
-      </w:pPr>
-      <w:r>
+        <w:rPr>
+          <w:lang w:val="en-US"/>
+        </w:rPr>
+      </w:pPr>
+    </w:p>
+    <w:p>
+      <w:pPr>
+        <w:autoSpaceDE w:val="0"/>
+        <w:autoSpaceDN w:val="0"/>
+        <w:adjustRightInd w:val="0"/>
+        <w:rPr>
+          <w:lang w:val="en-US"/>
+        </w:rPr>
+      </w:pPr>
+      <w:r>
+        <w:rPr>
+          <w:lang w:val="en-US"/>
+        </w:rPr>
         <w:t>#</w:t>
       </w:r>
       <w:proofErr w:type="spellStart"/>
       <w:r>
+        <w:rPr>
+          <w:lang w:val="en-US"/>
+        </w:rPr>
         <w:t>endif</w:t>
       </w:r>
       <w:proofErr w:type="spellEnd"/>
@@ -19487,6 +19622,9 @@
         <w:autoSpaceDE w:val="0"/>
         <w:autoSpaceDN w:val="0"/>
         <w:adjustRightInd w:val="0"/>
+        <w:rPr>
+          <w:lang w:val="en-US"/>
+        </w:rPr>
       </w:pPr>
     </w:p>
     <w:p>
@@ -20683,6 +20821,9 @@
         <w:autoSpaceDE w:val="0"/>
         <w:autoSpaceDN w:val="0"/>
         <w:adjustRightInd w:val="0"/>
+        <w:rPr>
+          <w:lang w:val="en-US"/>
+        </w:rPr>
       </w:pPr>
       <w:r>
         <w:rPr>
@@ -20696,6 +20837,9 @@
         <w:autoSpaceDE w:val="0"/>
         <w:autoSpaceDN w:val="0"/>
         <w:adjustRightInd w:val="0"/>
+        <w:rPr>
+          <w:lang w:val="en-US"/>
+        </w:rPr>
       </w:pPr>
     </w:p>
     <w:p>
@@ -21465,8 +21609,14 @@
         <w:autoSpaceDE w:val="0"/>
         <w:autoSpaceDN w:val="0"/>
         <w:adjustRightInd w:val="0"/>
-      </w:pPr>
-      <w:r>
+        <w:rPr>
+          <w:lang w:val="en-US"/>
+        </w:rPr>
+      </w:pPr>
+      <w:r>
+        <w:rPr>
+          <w:lang w:val="en-US"/>
+        </w:rPr>
         <w:t>};</w:t>
       </w:r>
     </w:p>
@@ -21475,19 +21625,31 @@
         <w:autoSpaceDE w:val="0"/>
         <w:autoSpaceDN w:val="0"/>
         <w:adjustRightInd w:val="0"/>
-      </w:pPr>
-    </w:p>
-    <w:p>
-      <w:pPr>
-        <w:autoSpaceDE w:val="0"/>
-        <w:autoSpaceDN w:val="0"/>
-        <w:adjustRightInd w:val="0"/>
-      </w:pPr>
-      <w:r>
+        <w:rPr>
+          <w:lang w:val="en-US"/>
+        </w:rPr>
+      </w:pPr>
+    </w:p>
+    <w:p>
+      <w:pPr>
+        <w:autoSpaceDE w:val="0"/>
+        <w:autoSpaceDN w:val="0"/>
+        <w:adjustRightInd w:val="0"/>
+        <w:rPr>
+          <w:lang w:val="en-US"/>
+        </w:rPr>
+      </w:pPr>
+      <w:r>
+        <w:rPr>
+          <w:lang w:val="en-US"/>
+        </w:rPr>
         <w:t>#</w:t>
       </w:r>
       <w:proofErr w:type="spellStart"/>
       <w:r>
+        <w:rPr>
+          <w:lang w:val="en-US"/>
+        </w:rPr>
         <w:t>endif</w:t>
       </w:r>
       <w:proofErr w:type="spellEnd"/>
@@ -21497,6 +21659,9 @@
         <w:autoSpaceDE w:val="0"/>
         <w:autoSpaceDN w:val="0"/>
         <w:adjustRightInd w:val="0"/>
+        <w:rPr>
+          <w:lang w:val="en-US"/>
+        </w:rPr>
       </w:pPr>
     </w:p>
     <w:p>
@@ -23907,8 +24072,14 @@
         <w:autoSpaceDE w:val="0"/>
         <w:autoSpaceDN w:val="0"/>
         <w:adjustRightInd w:val="0"/>
-      </w:pPr>
-      <w:r>
+        <w:rPr>
+          <w:lang w:val="en-US"/>
+        </w:rPr>
+      </w:pPr>
+      <w:r>
+        <w:rPr>
+          <w:lang w:val="en-US"/>
+        </w:rPr>
         <w:t>}</w:t>
       </w:r>
     </w:p>
@@ -23917,6 +24088,9 @@
         <w:autoSpaceDE w:val="0"/>
         <w:autoSpaceDN w:val="0"/>
         <w:adjustRightInd w:val="0"/>
+        <w:rPr>
+          <w:lang w:val="en-US"/>
+        </w:rPr>
       </w:pPr>
     </w:p>
     <w:p>
@@ -24547,6 +24721,9 @@
         <w:autoSpaceDE w:val="0"/>
         <w:autoSpaceDN w:val="0"/>
         <w:adjustRightInd w:val="0"/>
+        <w:rPr>
+          <w:lang w:val="en-US"/>
+        </w:rPr>
       </w:pPr>
       <w:r>
         <w:rPr>
@@ -24568,6 +24745,9 @@
         <w:autoSpaceDE w:val="0"/>
         <w:autoSpaceDN w:val="0"/>
         <w:adjustRightInd w:val="0"/>
+        <w:rPr>
+          <w:lang w:val="en-US"/>
+        </w:rPr>
       </w:pPr>
     </w:p>
     <w:p>
@@ -25876,6 +26056,7 @@
         <w:adjustRightInd w:val="0"/>
       </w:pPr>
       <w:r>
+        <w:lastRenderedPageBreak/>
         <w:tab/>
       </w:r>
       <w:proofErr w:type="spellStart"/>
@@ -25903,13 +26084,570 @@
       </w:pPr>
       <w:r>
         <w:t>}</w:t>
+      </w:r>
+    </w:p>
+    <w:p>
+      <w:r>
+        <w:br w:type="page"/>
+      </w:r>
+    </w:p>
+    <w:p>
+      <w:pPr>
+        <w:pStyle w:val="1"/>
+        <w:sectPr>
+          <w:type w:val="continuous"/>
+          <w:pgSz w:w="11906" w:h="16838"/>
+          <w:pgMar w:top="567" w:right="1021" w:bottom="709" w:left="1247" w:header="720" w:footer="720" w:gutter="0"/>
+          <w:cols w:num="2" w:space="720"/>
+        </w:sectPr>
+      </w:pPr>
+    </w:p>
+    <w:p>
+      <w:pPr>
+        <w:pStyle w:val="1"/>
+      </w:pPr>
+      <w:r>
+        <w:lastRenderedPageBreak/>
+        <w:t>Тестирование по методу черного ящика:</w:t>
+      </w:r>
+    </w:p>
+    <w:p>
+      <w:pPr>
+        <w:autoSpaceDE w:val="0"/>
+        <w:autoSpaceDN w:val="0"/>
+        <w:adjustRightInd w:val="0"/>
+      </w:pPr>
+    </w:p>
+    <w:p>
+      <w:pPr>
+        <w:autoSpaceDE w:val="0"/>
+        <w:autoSpaceDN w:val="0"/>
+        <w:adjustRightInd w:val="0"/>
+        <w:rPr>
+          <w:lang w:val="en-US"/>
+        </w:rPr>
+      </w:pPr>
+      <w:proofErr w:type="gramStart"/>
+      <w:r>
+        <w:rPr>
+          <w:lang w:val="en-US"/>
+        </w:rPr>
+        <w:t>Caps manipulator.</w:t>
+      </w:r>
+      <w:proofErr w:type="gramEnd"/>
+    </w:p>
+    <w:p>
+      <w:pPr>
+        <w:autoSpaceDE w:val="0"/>
+        <w:autoSpaceDN w:val="0"/>
+        <w:adjustRightInd w:val="0"/>
+        <w:rPr>
+          <w:lang w:val="en-US"/>
+        </w:rPr>
+      </w:pPr>
+      <w:proofErr w:type="gramStart"/>
+      <w:r>
+        <w:rPr>
+          <w:lang w:val="en-US"/>
+        </w:rPr>
+        <w:t>created</w:t>
+      </w:r>
+      <w:proofErr w:type="gramEnd"/>
+      <w:r>
+        <w:rPr>
+          <w:lang w:val="en-US"/>
+        </w:rPr>
+        <w:t xml:space="preserve"> by </w:t>
+      </w:r>
+      <w:proofErr w:type="spellStart"/>
+      <w:r>
+        <w:rPr>
+          <w:lang w:val="en-US"/>
+        </w:rPr>
+        <w:t>Tyulin</w:t>
+      </w:r>
+      <w:proofErr w:type="spellEnd"/>
+      <w:r>
+        <w:rPr>
+          <w:lang w:val="en-US"/>
+        </w:rPr>
+        <w:t xml:space="preserve"> Roman(c)</w:t>
+      </w:r>
+    </w:p>
+    <w:p>
+      <w:pPr>
+        <w:autoSpaceDE w:val="0"/>
+        <w:autoSpaceDN w:val="0"/>
+        <w:adjustRightInd w:val="0"/>
+        <w:rPr>
+          <w:lang w:val="en-US"/>
+        </w:rPr>
+      </w:pPr>
+      <w:r>
+        <w:rPr>
+          <w:lang w:val="en-US"/>
+        </w:rPr>
+        <w:t>0 - Show this message.</w:t>
+      </w:r>
+    </w:p>
+    <w:p>
+      <w:pPr>
+        <w:autoSpaceDE w:val="0"/>
+        <w:autoSpaceDN w:val="0"/>
+        <w:adjustRightInd w:val="0"/>
+        <w:rPr>
+          <w:lang w:val="en-US"/>
+        </w:rPr>
+      </w:pPr>
+      <w:r>
+        <w:rPr>
+          <w:lang w:val="en-US"/>
+        </w:rPr>
+        <w:t>1 - Exit program.</w:t>
+      </w:r>
+    </w:p>
+    <w:p>
+      <w:pPr>
+        <w:autoSpaceDE w:val="0"/>
+        <w:autoSpaceDN w:val="0"/>
+        <w:adjustRightInd w:val="0"/>
+        <w:rPr>
+          <w:lang w:val="en-US"/>
+        </w:rPr>
+      </w:pPr>
+      <w:r>
+        <w:rPr>
+          <w:lang w:val="en-US"/>
+        </w:rPr>
+        <w:t>2 - Add new caps in list (</w:t>
+      </w:r>
+      <w:proofErr w:type="spellStart"/>
+      <w:r>
+        <w:rPr>
+          <w:lang w:val="en-US"/>
+        </w:rPr>
+        <w:t>pos</w:t>
+      </w:r>
+      <w:proofErr w:type="spellEnd"/>
+      <w:r>
+        <w:rPr>
+          <w:lang w:val="en-US"/>
+        </w:rPr>
+        <w:t>, w1, w2, h1, h2; w1 &gt; w2).</w:t>
+      </w:r>
+    </w:p>
+    <w:p>
+      <w:pPr>
+        <w:autoSpaceDE w:val="0"/>
+        <w:autoSpaceDN w:val="0"/>
+        <w:adjustRightInd w:val="0"/>
+        <w:rPr>
+          <w:lang w:val="en-US"/>
+        </w:rPr>
+      </w:pPr>
+      <w:r>
+        <w:rPr>
+          <w:lang w:val="en-US"/>
+        </w:rPr>
+        <w:t>3 - Remove caps by indices (-1 to clear).</w:t>
+      </w:r>
+    </w:p>
+    <w:p>
+      <w:pPr>
+        <w:autoSpaceDE w:val="0"/>
+        <w:autoSpaceDN w:val="0"/>
+        <w:adjustRightInd w:val="0"/>
+        <w:rPr>
+          <w:lang w:val="en-US"/>
+        </w:rPr>
+      </w:pPr>
+      <w:r>
+        <w:rPr>
+          <w:lang w:val="en-US"/>
+        </w:rPr>
+        <w:t>4 - Move caps by indices (-1 to move all).</w:t>
+      </w:r>
+    </w:p>
+    <w:p>
+      <w:pPr>
+        <w:autoSpaceDE w:val="0"/>
+        <w:autoSpaceDN w:val="0"/>
+        <w:adjustRightInd w:val="0"/>
+        <w:rPr>
+          <w:lang w:val="en-US"/>
+        </w:rPr>
+      </w:pPr>
+      <w:r>
+        <w:rPr>
+          <w:lang w:val="en-US"/>
+        </w:rPr>
+        <w:t>5 - Show caps by indices (-1 to show all).</w:t>
+      </w:r>
+    </w:p>
+    <w:p>
+      <w:pPr>
+        <w:autoSpaceDE w:val="0"/>
+        <w:autoSpaceDN w:val="0"/>
+        <w:adjustRightInd w:val="0"/>
+        <w:rPr>
+          <w:lang w:val="en-US"/>
+        </w:rPr>
+      </w:pPr>
+      <w:r>
+        <w:rPr>
+          <w:lang w:val="en-US"/>
+        </w:rPr>
+        <w:t>2 {0, 0} 10 5 2 4 {1, 1} 10 5 2 4 {2, 5} 10 5 2 4</w:t>
+      </w:r>
+    </w:p>
+    <w:p>
+      <w:pPr>
+        <w:autoSpaceDE w:val="0"/>
+        <w:autoSpaceDN w:val="0"/>
+        <w:adjustRightInd w:val="0"/>
+        <w:rPr>
+          <w:lang w:val="en-US"/>
+        </w:rPr>
+      </w:pPr>
+      <w:proofErr w:type="gramStart"/>
+      <w:r>
+        <w:rPr>
+          <w:lang w:val="en-US"/>
+        </w:rPr>
+        <w:t>Command done.</w:t>
+      </w:r>
+      <w:proofErr w:type="gramEnd"/>
+    </w:p>
+    <w:p>
+      <w:pPr>
+        <w:autoSpaceDE w:val="0"/>
+        <w:autoSpaceDN w:val="0"/>
+        <w:adjustRightInd w:val="0"/>
+        <w:rPr>
+          <w:lang w:val="en-US"/>
+        </w:rPr>
+      </w:pPr>
+      <w:r>
+        <w:rPr>
+          <w:lang w:val="en-US"/>
+        </w:rPr>
+        <w:t>5 -1</w:t>
+      </w:r>
+    </w:p>
+    <w:p>
+      <w:pPr>
+        <w:autoSpaceDE w:val="0"/>
+        <w:autoSpaceDN w:val="0"/>
+        <w:adjustRightInd w:val="0"/>
+        <w:rPr>
+          <w:lang w:val="en-US"/>
+        </w:rPr>
+      </w:pPr>
+      <w:r>
+        <w:rPr>
+          <w:lang w:val="en-US"/>
+        </w:rPr>
+        <w:t>[0]( { 0, 0 }, { 2, 4 }, { 5, 0 }, { 0, 0 }, { -5, 2 } )</w:t>
+      </w:r>
+    </w:p>
+    <w:p>
+      <w:pPr>
+        <w:autoSpaceDE w:val="0"/>
+        <w:autoSpaceDN w:val="0"/>
+        <w:adjustRightInd w:val="0"/>
+        <w:rPr>
+          <w:lang w:val="en-US"/>
+        </w:rPr>
+      </w:pPr>
+      <w:r>
+        <w:rPr>
+          <w:lang w:val="en-US"/>
+        </w:rPr>
+        <w:t>[1]( { 1, 1 }, { 3, 5 }, { 6, 1 }, { 1, 1 }, { -4, 3 } )</w:t>
+      </w:r>
+    </w:p>
+    <w:p>
+      <w:pPr>
+        <w:autoSpaceDE w:val="0"/>
+        <w:autoSpaceDN w:val="0"/>
+        <w:adjustRightInd w:val="0"/>
+        <w:rPr>
+          <w:lang w:val="en-US"/>
+        </w:rPr>
+      </w:pPr>
+      <w:r>
+        <w:rPr>
+          <w:lang w:val="en-US"/>
+        </w:rPr>
+        <w:t>[2]( { 2, 5 }, { 4, 9 }, { 7, 5 }, { 2, 5 }, { -3, 7 } )</w:t>
+      </w:r>
+    </w:p>
+    <w:p>
+      <w:pPr>
+        <w:autoSpaceDE w:val="0"/>
+        <w:autoSpaceDN w:val="0"/>
+        <w:adjustRightInd w:val="0"/>
+        <w:rPr>
+          <w:lang w:val="en-US"/>
+        </w:rPr>
+      </w:pPr>
+      <w:proofErr w:type="gramStart"/>
+      <w:r>
+        <w:rPr>
+          <w:lang w:val="en-US"/>
+        </w:rPr>
+        <w:t>Command done.</w:t>
+      </w:r>
+      <w:proofErr w:type="gramEnd"/>
+    </w:p>
+    <w:p>
+      <w:pPr>
+        <w:autoSpaceDE w:val="0"/>
+        <w:autoSpaceDN w:val="0"/>
+        <w:adjustRightInd w:val="0"/>
+        <w:rPr>
+          <w:lang w:val="en-US"/>
+        </w:rPr>
+      </w:pPr>
+      <w:r>
+        <w:rPr>
+          <w:lang w:val="en-US"/>
+        </w:rPr>
+        <w:t>4 -1 {1, -2}</w:t>
+      </w:r>
+    </w:p>
+    <w:p>
+      <w:pPr>
+        <w:autoSpaceDE w:val="0"/>
+        <w:autoSpaceDN w:val="0"/>
+        <w:adjustRightInd w:val="0"/>
+        <w:rPr>
+          <w:lang w:val="en-US"/>
+        </w:rPr>
+      </w:pPr>
+      <w:proofErr w:type="gramStart"/>
+      <w:r>
+        <w:rPr>
+          <w:lang w:val="en-US"/>
+        </w:rPr>
+        <w:t>Command done.</w:t>
+      </w:r>
+      <w:proofErr w:type="gramEnd"/>
+    </w:p>
+    <w:p>
+      <w:pPr>
+        <w:autoSpaceDE w:val="0"/>
+        <w:autoSpaceDN w:val="0"/>
+        <w:adjustRightInd w:val="0"/>
+      </w:pPr>
+      <w:r>
+        <w:t>5 -1</w:t>
+      </w:r>
+    </w:p>
+    <w:p>
+      <w:pPr>
+        <w:autoSpaceDE w:val="0"/>
+        <w:autoSpaceDN w:val="0"/>
+        <w:adjustRightInd w:val="0"/>
+      </w:pPr>
+      <w:r>
+        <w:t xml:space="preserve">[0]( </w:t>
+      </w:r>
+      <w:proofErr w:type="gramStart"/>
+      <w:r>
+        <w:t xml:space="preserve">{ </w:t>
+      </w:r>
+      <w:proofErr w:type="gramEnd"/>
+      <w:r>
+        <w:t>1, -2 }, { 3, 2 }, { 6, -2 }, { 1, -2 }, { -4, 0 } )</w:t>
+      </w:r>
+    </w:p>
+    <w:p>
+      <w:pPr>
+        <w:autoSpaceDE w:val="0"/>
+        <w:autoSpaceDN w:val="0"/>
+        <w:adjustRightInd w:val="0"/>
+      </w:pPr>
+      <w:r>
+        <w:t xml:space="preserve">[1]( </w:t>
+      </w:r>
+      <w:proofErr w:type="gramStart"/>
+      <w:r>
+        <w:t xml:space="preserve">{ </w:t>
+      </w:r>
+      <w:proofErr w:type="gramEnd"/>
+      <w:r>
+        <w:t>2, -1 }, { 4, 3 }, { 7, -1 }, { 2, -1 }, { -3, 1 } )</w:t>
+      </w:r>
+    </w:p>
+    <w:p>
+      <w:pPr>
+        <w:autoSpaceDE w:val="0"/>
+        <w:autoSpaceDN w:val="0"/>
+        <w:adjustRightInd w:val="0"/>
+      </w:pPr>
+      <w:r>
+        <w:t xml:space="preserve">[2]( </w:t>
+      </w:r>
+      <w:proofErr w:type="gramStart"/>
+      <w:r>
+        <w:t xml:space="preserve">{ </w:t>
+      </w:r>
+      <w:proofErr w:type="gramEnd"/>
+      <w:r>
+        <w:t>3, 3 }, { 5, 7 }, { 8, 3 }, { 3, 3 }, { -2, 5 } )</w:t>
+      </w:r>
+    </w:p>
+    <w:p>
+      <w:pPr>
+        <w:autoSpaceDE w:val="0"/>
+        <w:autoSpaceDN w:val="0"/>
+        <w:adjustRightInd w:val="0"/>
+      </w:pPr>
+      <w:proofErr w:type="spellStart"/>
+      <w:r>
+        <w:t>Command</w:t>
+      </w:r>
+      <w:proofErr w:type="spellEnd"/>
+      <w:r>
+        <w:t xml:space="preserve"> </w:t>
+      </w:r>
+      <w:proofErr w:type="spellStart"/>
+      <w:r>
+        <w:t>done</w:t>
+      </w:r>
+      <w:proofErr w:type="spellEnd"/>
+      <w:r>
+        <w:t>.</w:t>
+      </w:r>
+    </w:p>
+    <w:p>
+      <w:pPr>
+        <w:autoSpaceDE w:val="0"/>
+        <w:autoSpaceDN w:val="0"/>
+        <w:adjustRightInd w:val="0"/>
+      </w:pPr>
+      <w:r>
+        <w:t>4 0 {1, 1} 2 {5, -9}</w:t>
+      </w:r>
+      <w:bookmarkStart w:id="0" w:name="_GoBack"/>
+      <w:bookmarkEnd w:id="0"/>
+    </w:p>
+    <w:p>
+      <w:pPr>
+        <w:autoSpaceDE w:val="0"/>
+        <w:autoSpaceDN w:val="0"/>
+        <w:adjustRightInd w:val="0"/>
+      </w:pPr>
+      <w:proofErr w:type="spellStart"/>
+      <w:r>
+        <w:t>Command</w:t>
+      </w:r>
+      <w:proofErr w:type="spellEnd"/>
+      <w:r>
+        <w:t xml:space="preserve"> </w:t>
+      </w:r>
+      <w:proofErr w:type="spellStart"/>
+      <w:r>
+        <w:t>done</w:t>
+      </w:r>
+      <w:proofErr w:type="spellEnd"/>
+      <w:r>
+        <w:t>.</w:t>
+      </w:r>
+    </w:p>
+    <w:p>
+      <w:pPr>
+        <w:autoSpaceDE w:val="0"/>
+        <w:autoSpaceDN w:val="0"/>
+        <w:adjustRightInd w:val="0"/>
+      </w:pPr>
+      <w:r>
+        <w:t>5 -1</w:t>
+      </w:r>
+    </w:p>
+    <w:p>
+      <w:pPr>
+        <w:autoSpaceDE w:val="0"/>
+        <w:autoSpaceDN w:val="0"/>
+        <w:adjustRightInd w:val="0"/>
+      </w:pPr>
+      <w:r>
+        <w:t xml:space="preserve">[0]( </w:t>
+      </w:r>
+      <w:proofErr w:type="gramStart"/>
+      <w:r>
+        <w:t xml:space="preserve">{ </w:t>
+      </w:r>
+      <w:proofErr w:type="gramEnd"/>
+      <w:r>
+        <w:t>2, -1 }, { 4, 3 }, { 7, -1 }, { 2, -1 }, { -3, 1 } )</w:t>
+      </w:r>
+    </w:p>
+    <w:p>
+      <w:pPr>
+        <w:autoSpaceDE w:val="0"/>
+        <w:autoSpaceDN w:val="0"/>
+        <w:adjustRightInd w:val="0"/>
+      </w:pPr>
+      <w:r>
+        <w:t xml:space="preserve">[1]( </w:t>
+      </w:r>
+      <w:proofErr w:type="gramStart"/>
+      <w:r>
+        <w:t xml:space="preserve">{ </w:t>
+      </w:r>
+      <w:proofErr w:type="gramEnd"/>
+      <w:r>
+        <w:t>2, -1 }, { 4, 3 }, { 7, -1 }, { 2, -1 }, { -3, 1 } )</w:t>
+      </w:r>
+    </w:p>
+    <w:p>
+      <w:pPr>
+        <w:autoSpaceDE w:val="0"/>
+        <w:autoSpaceDN w:val="0"/>
+        <w:adjustRightInd w:val="0"/>
+      </w:pPr>
+      <w:r>
+        <w:t xml:space="preserve">[2]( </w:t>
+      </w:r>
+      <w:proofErr w:type="gramStart"/>
+      <w:r>
+        <w:t xml:space="preserve">{ </w:t>
+      </w:r>
+      <w:proofErr w:type="gramEnd"/>
+      <w:r>
+        <w:t>8, -6 }, { 10, -2 }, { 13, -6 }, { 8, -6 }, { 3, -4 } )</w:t>
+      </w:r>
+    </w:p>
+    <w:p>
+      <w:pPr>
+        <w:autoSpaceDE w:val="0"/>
+        <w:autoSpaceDN w:val="0"/>
+        <w:adjustRightInd w:val="0"/>
+      </w:pPr>
+      <w:proofErr w:type="spellStart"/>
+      <w:r>
+        <w:t>Command</w:t>
+      </w:r>
+      <w:proofErr w:type="spellEnd"/>
+      <w:r>
+        <w:t xml:space="preserve"> </w:t>
+      </w:r>
+      <w:proofErr w:type="spellStart"/>
+      <w:r>
+        <w:t>done</w:t>
+      </w:r>
+      <w:proofErr w:type="spellEnd"/>
+      <w:r>
+        <w:t>.</w:t>
       </w:r>
     </w:p>
     <w:sectPr>
       <w:type w:val="continuous"/>
       <w:pgSz w:w="11906" w:h="16838"/>
       <w:pgMar w:top="567" w:right="1021" w:bottom="709" w:left="1247" w:header="720" w:footer="720" w:gutter="0"/>
-      <w:cols w:num="2" w:space="720"/>
+      <w:cols w:space="720"/>
     </w:sectPr>
   </w:body>
 </w:document>
@@ -27669,7 +28407,7 @@
 </file>
 
 <file path=customXml/itemProps1.xml><?xml version="1.0" encoding="utf-8"?>
-<ds:datastoreItem xmlns:ds="http://schemas.openxmlformats.org/officeDocument/2006/customXml" ds:itemID="{B137CE4F-608B-467E-AA81-9F4B37146B1E}">
+<ds:datastoreItem xmlns:ds="http://schemas.openxmlformats.org/officeDocument/2006/customXml" ds:itemID="{3EC3549B-4B16-4037-B0FD-E4FF07243C6C}">
   <ds:schemaRefs>
     <ds:schemaRef ds:uri="http://schemas.openxmlformats.org/officeDocument/2006/bibliography"/>
   </ds:schemaRefs>
